--- a/game_reviews/translations/cluedo-spinning-detectives (Version 1).docx
+++ b/game_reviews/translations/cluedo-spinning-detectives (Version 1).docx
@@ -8,18 +8,6 @@
       </w:pPr>
       <w:r>
         <w:t>Play Cluedo Spinning Detectives Free Online</w:t>
-      </w:r>
-    </w:p>
-    <w:p>
-      <w:r/>
-      <w:r>
-        <w:rPr>
-          <w:b/>
-        </w:rPr>
-        <w:t>Meta description</w:t>
-      </w:r>
-      <w:r>
-        <w:t>: Read our review of Cluedo Spinning Detectives online slot game, with numerous bonus features, and play it for free. Suitable for experienced gamblers.</w:t>
       </w:r>
     </w:p>
     <w:p>
@@ -385,9 +373,18 @@
       <w:r/>
       <w:r>
         <w:rPr>
+          <w:b/>
+        </w:rPr>
+        <w:t>Play Cluedo Spinning Detectives Free Online</w:t>
+      </w:r>
+    </w:p>
+    <w:p>
+      <w:r/>
+      <w:r>
+        <w:rPr>
           <w:i/>
         </w:rPr>
-        <w:t>Please create a feature image in a cartoon style with a happy Maya warrior wearing glasses and incorporating elements of the Cluedo Spinning Detective game. You can include the Tudor Hall, magnifying glass, Stanze Bonus logo, interrogation point, and Clue logo in the image. The Maya warrior should be holding a Clue card or a magnifying glass to symbolize the game's detective aspect. The background could be a mix of blue and green colors to add some excitement and appeal to the image. With your creative skills, you can design an image that captures the essence of the game and attracts potential players. Thank you!</w:t>
+        <w:t>Read our review of Cluedo Spinning Detectives online slot game, with numerous bonus features, and play it for free. Suitable for experienced gamblers.</w:t>
       </w:r>
     </w:p>
     <w:sectPr>

--- a/game_reviews/translations/cluedo-spinning-detectives (Version 1).docx
+++ b/game_reviews/translations/cluedo-spinning-detectives (Version 1).docx
@@ -8,6 +8,18 @@
       </w:pPr>
       <w:r>
         <w:t>Play Cluedo Spinning Detectives Free Online</w:t>
+      </w:r>
+    </w:p>
+    <w:p>
+      <w:r/>
+      <w:r>
+        <w:rPr>
+          <w:b/>
+        </w:rPr>
+        <w:t>Meta description</w:t>
+      </w:r>
+      <w:r>
+        <w:t>: Read our review of Cluedo Spinning Detectives online slot game, with numerous bonus features, and play it for free. Suitable for experienced gamblers.</w:t>
       </w:r>
     </w:p>
     <w:p>
@@ -373,18 +385,9 @@
       <w:r/>
       <w:r>
         <w:rPr>
-          <w:b/>
-        </w:rPr>
-        <w:t>Play Cluedo Spinning Detectives Free Online</w:t>
-      </w:r>
-    </w:p>
-    <w:p>
-      <w:r/>
-      <w:r>
-        <w:rPr>
           <w:i/>
         </w:rPr>
-        <w:t>Read our review of Cluedo Spinning Detectives online slot game, with numerous bonus features, and play it for free. Suitable for experienced gamblers.</w:t>
+        <w:t>Please create a feature image in a cartoon style with a happy Maya warrior wearing glasses and incorporating elements of the Cluedo Spinning Detective game. You can include the Tudor Hall, magnifying glass, Stanze Bonus logo, interrogation point, and Clue logo in the image. The Maya warrior should be holding a Clue card or a magnifying glass to symbolize the game's detective aspect. The background could be a mix of blue and green colors to add some excitement and appeal to the image. With your creative skills, you can design an image that captures the essence of the game and attracts potential players. Thank you!</w:t>
       </w:r>
     </w:p>
     <w:sectPr>

--- a/game_reviews/translations/cluedo-spinning-detectives (Version 1).docx
+++ b/game_reviews/translations/cluedo-spinning-detectives (Version 1).docx
@@ -7,7 +7,7 @@
         <w:pStyle w:val="Heading1"/>
       </w:pPr>
       <w:r>
-        <w:t>Play Cluedo Spinning Detectives Free Online</w:t>
+        <w:t>Play Cluedo Spinning Detectives for Free</w:t>
       </w:r>
     </w:p>
     <w:p>
@@ -303,7 +303,7 @@
       </w:pPr>
       <w:r/>
       <w:r>
-        <w:t>Unique gameplay structure with five rooms in Tudor Hall.</w:t>
+        <w:t>Unique gameplay structure with multiple rooms and functionalities</w:t>
       </w:r>
     </w:p>
     <w:p>
@@ -314,7 +314,7 @@
       </w:pPr>
       <w:r/>
       <w:r>
-        <w:t>Faithful graphics and theme to the iconic board game.</w:t>
+        <w:t>Graphics faithfully capture the famous Cluedo game</w:t>
       </w:r>
     </w:p>
     <w:p>
@@ -325,7 +325,7 @@
       </w:pPr>
       <w:r/>
       <w:r>
-        <w:t>Numerous bonus features and high volatility.</w:t>
+        <w:t>Thematic symbols add to the immersive experience</w:t>
       </w:r>
     </w:p>
     <w:p>
@@ -336,7 +336,7 @@
       </w:pPr>
       <w:r/>
       <w:r>
-        <w:t>Acceptable RTP ratio of 96.06%.</w:t>
+        <w:t>High volatility and potential for impressive prizes</w:t>
       </w:r>
     </w:p>
     <w:p>
@@ -355,7 +355,7 @@
       </w:pPr>
       <w:r/>
       <w:r>
-        <w:t>Minimalistic lines may not be appealing to players who prefer more elaborate graphics.</w:t>
+        <w:t>Minimalistic lines may not appeal to everyone</w:t>
       </w:r>
     </w:p>
     <w:p>
@@ -366,7 +366,7 @@
       </w:pPr>
       <w:r/>
       <w:r>
-        <w:t>Not recommended for novice players due to its intricacy.</w:t>
+        <w:t>Not suitable for players seeking frequent small prizes</w:t>
       </w:r>
     </w:p>
     <w:p>
@@ -375,7 +375,7 @@
         <w:rPr>
           <w:b/>
         </w:rPr>
-        <w:t>Play Cluedo Spinning Detectives Free Online</w:t>
+        <w:t>Play Cluedo Spinning Detectives for Free</w:t>
       </w:r>
     </w:p>
     <w:p>
@@ -384,7 +384,7 @@
         <w:rPr>
           <w:i/>
         </w:rPr>
-        <w:t>Read our review of Cluedo Spinning Detectives online slot game, with numerous bonus features, and play it for free. Suitable for experienced gamblers.</w:t>
+        <w:t>Read our review of Cluedo Spinning Detectives and play the game for free.</w:t>
       </w:r>
     </w:p>
     <w:sectPr>
